--- a/src/assets/formatos/F1_009_Oficio_Solicitud_A_Servicios_Periciales.docx
+++ b/src/assets/formatos/F1_009_Oficio_Solicitud_A_Servicios_Periciales.docx
@@ -13,6 +13,8 @@
           <w:szCs w:val="20"/>
         </w:rPr>
       </w:pPr>
+      <w:bookmarkStart w:id="0" w:name="_GoBack"/>
+      <w:bookmarkEnd w:id="0"/>
     </w:p>
     <w:p>
       <w:pPr>
@@ -58,6 +60,7 @@
         </w:rPr>
         <w:t>{</w:t>
       </w:r>
+      <w:proofErr w:type="spellStart"/>
       <w:r>
         <w:rPr>
           <w:rFonts w:ascii="Arial" w:hAnsi="Arial" w:cs="Arial"/>
@@ -67,6 +70,7 @@
         </w:rPr>
         <w:t>xNIC</w:t>
       </w:r>
+      <w:proofErr w:type="spellEnd"/>
       <w:r>
         <w:rPr>
           <w:rFonts w:ascii="Arial" w:hAnsi="Arial" w:cs="Arial"/>
@@ -109,6 +113,7 @@
         </w:rPr>
         <w:t>{</w:t>
       </w:r>
+      <w:proofErr w:type="spellStart"/>
       <w:r>
         <w:rPr>
           <w:rFonts w:ascii="Arial" w:hAnsi="Arial" w:cs="Arial"/>
@@ -118,6 +123,7 @@
         </w:rPr>
         <w:t>xNUC</w:t>
       </w:r>
+      <w:proofErr w:type="spellEnd"/>
       <w:r>
         <w:rPr>
           <w:rFonts w:ascii="Arial" w:hAnsi="Arial" w:cs="Arial"/>
@@ -160,6 +166,7 @@
         </w:rPr>
         <w:t>{</w:t>
       </w:r>
+      <w:proofErr w:type="spellStart"/>
       <w:r>
         <w:rPr>
           <w:rFonts w:ascii="Arial" w:hAnsi="Arial" w:cs="Arial"/>
@@ -169,6 +176,7 @@
         </w:rPr>
         <w:t>xHechoDelictivo</w:t>
       </w:r>
+      <w:proofErr w:type="spellEnd"/>
       <w:r>
         <w:rPr>
           <w:rFonts w:ascii="Arial" w:hAnsi="Arial" w:cs="Arial"/>
@@ -221,6 +229,7 @@
         </w:rPr>
         <w:t>{</w:t>
       </w:r>
+      <w:proofErr w:type="spellStart"/>
       <w:r>
         <w:rPr>
           <w:rFonts w:ascii="Arial" w:hAnsi="Arial" w:cs="Arial"/>
@@ -230,6 +239,7 @@
         </w:rPr>
         <w:t>xVictima</w:t>
       </w:r>
+      <w:proofErr w:type="spellEnd"/>
       <w:r>
         <w:rPr>
           <w:rFonts w:ascii="Arial" w:hAnsi="Arial" w:cs="Arial"/>
@@ -271,6 +281,7 @@
         </w:rPr>
         <w:t>{</w:t>
       </w:r>
+      <w:proofErr w:type="spellStart"/>
       <w:r>
         <w:rPr>
           <w:rFonts w:ascii="Arial" w:hAnsi="Arial" w:cs="Arial"/>
@@ -280,6 +291,7 @@
         </w:rPr>
         <w:t>xImputado</w:t>
       </w:r>
+      <w:proofErr w:type="spellEnd"/>
       <w:r>
         <w:rPr>
           <w:rFonts w:ascii="Arial" w:hAnsi="Arial" w:cs="Arial"/>
@@ -335,6 +347,7 @@
         </w:rPr>
         <w:t>{</w:t>
       </w:r>
+      <w:proofErr w:type="spellStart"/>
       <w:r>
         <w:rPr>
           <w:rFonts w:ascii="Arial" w:hAnsi="Arial" w:cs="Arial"/>
@@ -344,6 +357,7 @@
         </w:rPr>
         <w:t>xOficio</w:t>
       </w:r>
+      <w:proofErr w:type="spellEnd"/>
       <w:r>
         <w:rPr>
           <w:rFonts w:ascii="Arial" w:hAnsi="Arial" w:cs="Arial"/>
@@ -508,6 +522,7 @@
         </w:rPr>
         <w:t>{</w:t>
       </w:r>
+      <w:proofErr w:type="spellStart"/>
       <w:r>
         <w:rPr>
           <w:rFonts w:ascii="Arial" w:hAnsi="Arial" w:cs="Arial"/>
@@ -518,6 +533,7 @@
         </w:rPr>
         <w:t>xPoblacion</w:t>
       </w:r>
+      <w:proofErr w:type="spellEnd"/>
       <w:r>
         <w:rPr>
           <w:rFonts w:ascii="Arial" w:hAnsi="Arial" w:cs="Arial"/>
@@ -3926,6 +3942,7 @@
               </w:rPr>
               <w:t>{</w:t>
             </w:r>
+            <w:proofErr w:type="spellStart"/>
             <w:r>
               <w:rPr>
                 <w:rFonts w:ascii="Arial" w:hAnsi="Arial" w:cs="Arial"/>
@@ -3936,6 +3953,7 @@
               </w:rPr>
               <w:t>xNombreEmisorFirma</w:t>
             </w:r>
+            <w:proofErr w:type="spellEnd"/>
             <w:r>
               <w:rPr>
                 <w:rFonts w:ascii="Arial" w:hAnsi="Arial" w:cs="Arial"/>
@@ -3968,6 +3986,7 @@
               </w:rPr>
               <w:t>{</w:t>
             </w:r>
+            <w:proofErr w:type="spellStart"/>
             <w:r>
               <w:rPr>
                 <w:rFonts w:ascii="Arial" w:hAnsi="Arial" w:cs="Arial"/>
@@ -3978,6 +3997,7 @@
               </w:rPr>
               <w:t>xCargoEmisorFirma</w:t>
             </w:r>
+            <w:proofErr w:type="spellEnd"/>
             <w:r>
               <w:rPr>
                 <w:rFonts w:ascii="Arial" w:hAnsi="Arial" w:cs="Arial"/>
@@ -4020,6 +4040,7 @@
               </w:rPr>
               <w:t>{</w:t>
             </w:r>
+            <w:proofErr w:type="spellStart"/>
             <w:r>
               <w:rPr>
                 <w:rFonts w:ascii="Arial" w:hAnsi="Arial" w:cs="Arial"/>
@@ -4030,6 +4051,7 @@
               </w:rPr>
               <w:t>xAdscripcionEmisorFirma</w:t>
             </w:r>
+            <w:proofErr w:type="spellEnd"/>
             <w:r>
               <w:rPr>
                 <w:rFonts w:ascii="Arial" w:hAnsi="Arial" w:cs="Arial"/>
@@ -4040,8 +4062,6 @@
               </w:rPr>
               <w:t>}</w:t>
             </w:r>
-            <w:bookmarkStart w:id="0" w:name="_GoBack"/>
-            <w:bookmarkEnd w:id="0"/>
           </w:p>
         </w:tc>
       </w:tr>
@@ -4625,7 +4645,7 @@
     </w:rPrDefault>
     <w:pPrDefault/>
   </w:docDefaults>
-  <w:latentStyles w:defLockedState="0" w:defUIPriority="99" w:defSemiHidden="0" w:defUnhideWhenUsed="0" w:defQFormat="0" w:count="382">
+  <w:latentStyles w:defLockedState="0" w:defUIPriority="99" w:defSemiHidden="0" w:defUnhideWhenUsed="0" w:defQFormat="0" w:count="380">
     <w:lsdException w:name="Normal" w:uiPriority="1" w:qFormat="1"/>
     <w:lsdException w:name="heading 1" w:uiPriority="1" w:qFormat="1"/>
     <w:lsdException w:name="heading 2" w:semiHidden="1" w:uiPriority="9" w:unhideWhenUsed="1" w:qFormat="1"/>
@@ -5006,8 +5026,6 @@
     <w:lsdException w:name="List Table 5 Dark Accent 6" w:uiPriority="50"/>
     <w:lsdException w:name="List Table 6 Colorful Accent 6" w:uiPriority="51"/>
     <w:lsdException w:name="List Table 7 Colorful Accent 6" w:uiPriority="52"/>
-    <w:lsdException w:name="Mention" w:semiHidden="1" w:unhideWhenUsed="1"/>
-    <w:lsdException w:name="Smart Hyperlink" w:semiHidden="1" w:unhideWhenUsed="1"/>
   </w:latentStyles>
   <w:style w:type="paragraph" w:default="1" w:styleId="Normal">
     <w:name w:val="Normal"/>
@@ -5526,7 +5544,7 @@
 </file>
 
 <file path=customXml/itemProps1.xml><?xml version="1.0" encoding="utf-8"?>
-<ds:datastoreItem xmlns:ds="http://schemas.openxmlformats.org/officeDocument/2006/customXml" ds:itemID="{4E114876-B2C9-584A-B3F7-A3D7A66D4C18}">
+<ds:datastoreItem xmlns:ds="http://schemas.openxmlformats.org/officeDocument/2006/customXml" ds:itemID="{BEA34E3F-D2BD-C94F-8B6B-82A6656F48F7}">
   <ds:schemaRefs>
     <ds:schemaRef ds:uri="http://schemas.openxmlformats.org/officeDocument/2006/bibliography"/>
   </ds:schemaRefs>

--- a/src/assets/formatos/F1_009_Oficio_Solicitud_A_Servicios_Periciales.docx
+++ b/src/assets/formatos/F1_009_Oficio_Solicitud_A_Servicios_Periciales.docx
@@ -13,8 +13,6 @@
           <w:szCs w:val="20"/>
         </w:rPr>
       </w:pPr>
-      <w:bookmarkStart w:id="0" w:name="_GoBack"/>
-      <w:bookmarkEnd w:id="0"/>
     </w:p>
     <w:p>
       <w:pPr>
@@ -53,14 +51,12 @@
       <w:r>
         <w:rPr>
           <w:rFonts w:ascii="Arial" w:hAnsi="Arial" w:cs="Arial"/>
-          <w:b/>
           <w:sz w:val="20"/>
           <w:szCs w:val="20"/>
           <w:lang w:val="es-ES"/>
         </w:rPr>
         <w:t>{</w:t>
       </w:r>
-      <w:proofErr w:type="spellStart"/>
       <w:r>
         <w:rPr>
           <w:rFonts w:ascii="Arial" w:hAnsi="Arial" w:cs="Arial"/>
@@ -70,7 +66,6 @@
         </w:rPr>
         <w:t>xNIC</w:t>
       </w:r>
-      <w:proofErr w:type="spellEnd"/>
       <w:r>
         <w:rPr>
           <w:rFonts w:ascii="Arial" w:hAnsi="Arial" w:cs="Arial"/>
@@ -106,14 +101,12 @@
       <w:r>
         <w:rPr>
           <w:rFonts w:ascii="Arial" w:hAnsi="Arial" w:cs="Arial"/>
-          <w:b/>
           <w:sz w:val="20"/>
           <w:szCs w:val="20"/>
           <w:lang w:val="es-ES"/>
         </w:rPr>
         <w:t>{</w:t>
       </w:r>
-      <w:proofErr w:type="spellStart"/>
       <w:r>
         <w:rPr>
           <w:rFonts w:ascii="Arial" w:hAnsi="Arial" w:cs="Arial"/>
@@ -123,7 +116,6 @@
         </w:rPr>
         <w:t>xNUC</w:t>
       </w:r>
-      <w:proofErr w:type="spellEnd"/>
       <w:r>
         <w:rPr>
           <w:rFonts w:ascii="Arial" w:hAnsi="Arial" w:cs="Arial"/>
@@ -159,14 +151,12 @@
       <w:r>
         <w:rPr>
           <w:rFonts w:ascii="Arial" w:hAnsi="Arial" w:cs="Arial"/>
-          <w:b/>
           <w:sz w:val="20"/>
           <w:szCs w:val="20"/>
           <w:lang w:val="es-ES"/>
         </w:rPr>
         <w:t>{</w:t>
       </w:r>
-      <w:proofErr w:type="spellStart"/>
       <w:r>
         <w:rPr>
           <w:rFonts w:ascii="Arial" w:hAnsi="Arial" w:cs="Arial"/>
@@ -176,7 +166,6 @@
         </w:rPr>
         <w:t>xHechoDelictivo</w:t>
       </w:r>
-      <w:proofErr w:type="spellEnd"/>
       <w:r>
         <w:rPr>
           <w:rFonts w:ascii="Arial" w:hAnsi="Arial" w:cs="Arial"/>
@@ -207,39 +196,26 @@
           <w:szCs w:val="20"/>
           <w:lang w:val="es-ES"/>
         </w:rPr>
-        <w:t>VÍ</w:t>
-      </w:r>
-      <w:r>
-        <w:rPr>
-          <w:rFonts w:ascii="Arial" w:hAnsi="Arial" w:cs="Arial"/>
-          <w:b/>
+        <w:t xml:space="preserve">VÍCTIMA: </w:t>
+      </w:r>
+      <w:r>
+        <w:rPr>
+          <w:rFonts w:ascii="Arial" w:hAnsi="Arial" w:cs="Arial"/>
           <w:sz w:val="20"/>
           <w:szCs w:val="20"/>
           <w:lang w:val="es-ES"/>
         </w:rPr>
-        <w:t xml:space="preserve">CTIMA: </w:t>
-      </w:r>
-      <w:r>
-        <w:rPr>
-          <w:rFonts w:ascii="Arial" w:hAnsi="Arial" w:cs="Arial"/>
-          <w:b/>
+        <w:t>{</w:t>
+      </w:r>
+      <w:r>
+        <w:rPr>
+          <w:rFonts w:ascii="Arial" w:hAnsi="Arial" w:cs="Arial"/>
           <w:sz w:val="20"/>
           <w:szCs w:val="20"/>
           <w:lang w:val="es-ES"/>
         </w:rPr>
-        <w:t>{</w:t>
-      </w:r>
-      <w:proofErr w:type="spellStart"/>
-      <w:r>
-        <w:rPr>
-          <w:rFonts w:ascii="Arial" w:hAnsi="Arial" w:cs="Arial"/>
-          <w:sz w:val="20"/>
-          <w:szCs w:val="20"/>
-          <w:lang w:val="es-ES"/>
-        </w:rPr>
         <w:t>xVictima</w:t>
       </w:r>
-      <w:proofErr w:type="spellEnd"/>
       <w:r>
         <w:rPr>
           <w:rFonts w:ascii="Arial" w:hAnsi="Arial" w:cs="Arial"/>
@@ -274,14 +250,12 @@
       <w:r>
         <w:rPr>
           <w:rFonts w:ascii="Arial" w:hAnsi="Arial" w:cs="Arial"/>
-          <w:b/>
           <w:sz w:val="20"/>
           <w:szCs w:val="20"/>
           <w:lang w:val="es-ES"/>
         </w:rPr>
         <w:t>{</w:t>
       </w:r>
-      <w:proofErr w:type="spellStart"/>
       <w:r>
         <w:rPr>
           <w:rFonts w:ascii="Arial" w:hAnsi="Arial" w:cs="Arial"/>
@@ -291,7 +265,6 @@
         </w:rPr>
         <w:t>xImputado</w:t>
       </w:r>
-      <w:proofErr w:type="spellEnd"/>
       <w:r>
         <w:rPr>
           <w:rFonts w:ascii="Arial" w:hAnsi="Arial" w:cs="Arial"/>
@@ -340,14 +313,12 @@
       <w:r>
         <w:rPr>
           <w:rFonts w:ascii="Arial" w:hAnsi="Arial" w:cs="Arial"/>
-          <w:b/>
           <w:sz w:val="20"/>
           <w:szCs w:val="20"/>
           <w:lang w:val="es-ES"/>
         </w:rPr>
         <w:t>{</w:t>
       </w:r>
-      <w:proofErr w:type="spellStart"/>
       <w:r>
         <w:rPr>
           <w:rFonts w:ascii="Arial" w:hAnsi="Arial" w:cs="Arial"/>
@@ -357,7 +328,6 @@
         </w:rPr>
         <w:t>xOficio</w:t>
       </w:r>
-      <w:proofErr w:type="spellEnd"/>
       <w:r>
         <w:rPr>
           <w:rFonts w:ascii="Arial" w:hAnsi="Arial" w:cs="Arial"/>
@@ -522,7 +492,6 @@
         </w:rPr>
         <w:t>{</w:t>
       </w:r>
-      <w:proofErr w:type="spellStart"/>
       <w:r>
         <w:rPr>
           <w:rFonts w:ascii="Arial" w:hAnsi="Arial" w:cs="Arial"/>
@@ -533,7 +502,6 @@
         </w:rPr>
         <w:t>xPoblacion</w:t>
       </w:r>
-      <w:proofErr w:type="spellEnd"/>
       <w:r>
         <w:rPr>
           <w:rFonts w:ascii="Arial" w:hAnsi="Arial" w:cs="Arial"/>
@@ -604,17 +572,7 @@
           <w:szCs w:val="20"/>
           <w:lang w:val="es-MX"/>
         </w:rPr>
-        <w:t xml:space="preserve"> </w:t>
-      </w:r>
-      <w:r>
-        <w:rPr>
-          <w:rFonts w:ascii="Arial" w:hAnsi="Arial" w:cs="Arial"/>
-          <w:b/>
-          <w:sz w:val="20"/>
-          <w:szCs w:val="20"/>
-          <w:lang w:val="es-MX"/>
-        </w:rPr>
-        <w:t>a</w:t>
+        <w:t xml:space="preserve"> a</w:t>
       </w:r>
       <w:r>
         <w:rPr>
@@ -666,17 +624,7 @@
           <w:szCs w:val="20"/>
           <w:lang w:val="es-MX"/>
         </w:rPr>
-        <w:t xml:space="preserve"> </w:t>
-      </w:r>
-      <w:r>
-        <w:rPr>
-          <w:rFonts w:ascii="Arial" w:hAnsi="Arial" w:cs="Arial"/>
-          <w:b/>
-          <w:sz w:val="20"/>
-          <w:szCs w:val="20"/>
-          <w:lang w:val="es-MX"/>
-        </w:rPr>
-        <w:t>de</w:t>
+        <w:t xml:space="preserve"> de</w:t>
       </w:r>
       <w:r>
         <w:rPr>
@@ -809,6 +757,8 @@
           <w:lang w:val="es-MX"/>
         </w:rPr>
       </w:pPr>
+      <w:bookmarkStart w:id="0" w:name="_GoBack"/>
+      <w:bookmarkEnd w:id="0"/>
     </w:p>
     <w:p>
       <w:pPr>
@@ -861,15 +811,6 @@
           <w:lang w:val="es-MX"/>
         </w:rPr>
         <w:br/>
-      </w:r>
-      <w:r>
-        <w:rPr>
-          <w:rFonts w:ascii="Arial" w:hAnsi="Arial" w:cs="Arial"/>
-          <w:b/>
-          <w:sz w:val="20"/>
-          <w:szCs w:val="20"/>
-          <w:lang w:val="es-MX"/>
-        </w:rPr>
         <w:t>COORDINADOR</w:t>
       </w:r>
       <w:r>
@@ -1018,17 +959,7 @@
           <w:szCs w:val="20"/>
           <w:lang w:val="es-MX"/>
         </w:rPr>
-        <w:t>FISCALÍ</w:t>
-      </w:r>
-      <w:r>
-        <w:rPr>
-          <w:rFonts w:ascii="Arial" w:hAnsi="Arial" w:cs="Arial"/>
-          <w:b/>
-          <w:sz w:val="20"/>
-          <w:szCs w:val="20"/>
-          <w:lang w:val="es-MX"/>
-        </w:rPr>
-        <w:t>A</w:t>
+        <w:t>FISCALÍA</w:t>
       </w:r>
       <w:r>
         <w:rPr>
@@ -1328,7 +1259,7 @@
     </w:p>
     <w:p>
       <w:pPr>
-        <w:pStyle w:val="BodyText"/>
+        <w:pStyle w:val="Textoindependiente"/>
         <w:spacing w:before="204" w:line="258" w:lineRule="exact"/>
         <w:ind w:left="0" w:right="4"/>
         <w:jc w:val="both"/>
@@ -3054,16 +2985,7 @@
           <w:szCs w:val="20"/>
           <w:lang w:val="es-MX"/>
         </w:rPr>
-        <w:t xml:space="preserve"> </w:t>
-      </w:r>
-      <w:r>
-        <w:rPr>
-          <w:rFonts w:cs="Arial"/>
-          <w:sz w:val="20"/>
-          <w:szCs w:val="20"/>
-          <w:lang w:val="es-MX"/>
-        </w:rPr>
-        <w:t>de</w:t>
+        <w:t xml:space="preserve"> de</w:t>
       </w:r>
       <w:r>
         <w:rPr>
@@ -3820,7 +3742,7 @@
     </w:p>
     <w:tbl>
       <w:tblPr>
-        <w:tblStyle w:val="TableGrid"/>
+        <w:tblStyle w:val="Tablaconcuadrcula"/>
         <w:tblW w:w="0" w:type="auto"/>
         <w:tblLook w:val="04A0" w:firstRow="1" w:lastRow="0" w:firstColumn="1" w:lastColumn="0" w:noHBand="0" w:noVBand="1"/>
       </w:tblPr>
@@ -3942,7 +3864,6 @@
               </w:rPr>
               <w:t>{</w:t>
             </w:r>
-            <w:proofErr w:type="spellStart"/>
             <w:r>
               <w:rPr>
                 <w:rFonts w:ascii="Arial" w:hAnsi="Arial" w:cs="Arial"/>
@@ -3953,7 +3874,6 @@
               </w:rPr>
               <w:t>xNombreEmisorFirma</w:t>
             </w:r>
-            <w:proofErr w:type="spellEnd"/>
             <w:r>
               <w:rPr>
                 <w:rFonts w:ascii="Arial" w:hAnsi="Arial" w:cs="Arial"/>
@@ -3986,7 +3906,6 @@
               </w:rPr>
               <w:t>{</w:t>
             </w:r>
-            <w:proofErr w:type="spellStart"/>
             <w:r>
               <w:rPr>
                 <w:rFonts w:ascii="Arial" w:hAnsi="Arial" w:cs="Arial"/>
@@ -3997,7 +3916,6 @@
               </w:rPr>
               <w:t>xCargoEmisorFirma</w:t>
             </w:r>
-            <w:proofErr w:type="spellEnd"/>
             <w:r>
               <w:rPr>
                 <w:rFonts w:ascii="Arial" w:hAnsi="Arial" w:cs="Arial"/>
@@ -4040,7 +3958,6 @@
               </w:rPr>
               <w:t>{</w:t>
             </w:r>
-            <w:proofErr w:type="spellStart"/>
             <w:r>
               <w:rPr>
                 <w:rFonts w:ascii="Arial" w:hAnsi="Arial" w:cs="Arial"/>
@@ -4051,7 +3968,6 @@
               </w:rPr>
               <w:t>xAdscripcionEmisorFirma</w:t>
             </w:r>
-            <w:proofErr w:type="spellEnd"/>
             <w:r>
               <w:rPr>
                 <w:rFonts w:ascii="Arial" w:hAnsi="Arial" w:cs="Arial"/>
@@ -4105,6 +4021,9 @@
     <w:p>
       <w:pPr>
         <w:rPr>
+          <w:rFonts w:ascii="Arial" w:hAnsi="Arial" w:cs="Arial"/>
+          <w:sz w:val="20"/>
+          <w:szCs w:val="20"/>
           <w:lang w:val="es-ES"/>
         </w:rPr>
       </w:pPr>
@@ -4144,7 +4063,7 @@
 <w:ftr xmlns:wpc="http://schemas.microsoft.com/office/word/2010/wordprocessingCanvas" xmlns:mo="http://schemas.microsoft.com/office/mac/office/2008/main" xmlns:mc="http://schemas.openxmlformats.org/markup-compatibility/2006" xmlns:mv="urn:schemas-microsoft-com:mac:vml" xmlns:o="urn:schemas-microsoft-com:office:office" xmlns:r="http://schemas.openxmlformats.org/officeDocument/2006/relationships" xmlns:m="http://schemas.openxmlformats.org/officeDocument/2006/math" xmlns:v="urn:schemas-microsoft-com:vml" xmlns:wp14="http://schemas.microsoft.com/office/word/2010/wordprocessingDrawing" xmlns:wp="http://schemas.openxmlformats.org/drawingml/2006/wordprocessingDrawing" xmlns:w10="urn:schemas-microsoft-com:office:word" xmlns:w="http://schemas.openxmlformats.org/wordprocessingml/2006/main" xmlns:w14="http://schemas.microsoft.com/office/word/2010/wordml" xmlns:w15="http://schemas.microsoft.com/office/word/2012/wordml" xmlns:wpg="http://schemas.microsoft.com/office/word/2010/wordprocessingGroup" xmlns:wpi="http://schemas.microsoft.com/office/word/2010/wordprocessingInk" xmlns:wne="http://schemas.microsoft.com/office/word/2006/wordml" xmlns:wps="http://schemas.microsoft.com/office/word/2010/wordprocessingShape" mc:Ignorable="w14 w15 wp14">
   <w:p>
     <w:pPr>
-      <w:pStyle w:val="Footer"/>
+      <w:pStyle w:val="Piedepgina"/>
       <w:ind w:right="-801"/>
       <w:jc w:val="right"/>
       <w:rPr>
@@ -4159,6 +4078,7 @@
     <w:r>
       <w:rPr>
         <w:noProof/>
+        <w:lang w:val="es-ES_tradnl" w:eastAsia="es-ES_tradnl"/>
       </w:rPr>
       <w:drawing>
         <wp:anchor distT="0" distB="0" distL="114300" distR="114300" simplePos="0" relativeHeight="251662336" behindDoc="1" locked="0" layoutInCell="1" allowOverlap="1" wp14:anchorId="16AC5675" wp14:editId="6E681CCB">
@@ -4230,7 +4150,7 @@
   </w:p>
   <w:p>
     <w:pPr>
-      <w:pStyle w:val="Footer"/>
+      <w:pStyle w:val="Piedepgina"/>
       <w:ind w:right="-801"/>
       <w:jc w:val="center"/>
       <w:rPr>
@@ -4244,7 +4164,7 @@
   </w:p>
   <w:p>
     <w:pPr>
-      <w:pStyle w:val="Footer"/>
+      <w:pStyle w:val="Piedepgina"/>
       <w:rPr>
         <w:lang w:val="es-ES"/>
       </w:rPr>
@@ -4289,6 +4209,7 @@
         <w:rFonts w:ascii="Arial" w:hAnsi="Arial" w:cs="Arial"/>
         <w:b/>
         <w:noProof/>
+        <w:lang w:val="es-ES_tradnl" w:eastAsia="es-ES_tradnl"/>
       </w:rPr>
       <w:drawing>
         <wp:anchor distT="0" distB="0" distL="114300" distR="114300" simplePos="0" relativeHeight="251660288" behindDoc="0" locked="0" layoutInCell="1" allowOverlap="1" wp14:anchorId="62CFE35B" wp14:editId="21C4BA2D">
@@ -4372,6 +4293,7 @@
         <w:rFonts w:ascii="Arial" w:hAnsi="Arial" w:cs="Arial"/>
         <w:b/>
         <w:noProof/>
+        <w:lang w:val="es-ES_tradnl" w:eastAsia="es-ES_tradnl"/>
       </w:rPr>
       <w:drawing>
         <wp:anchor distT="0" distB="0" distL="114300" distR="114300" simplePos="0" relativeHeight="251658240" behindDoc="0" locked="0" layoutInCell="1" allowOverlap="1" wp14:anchorId="545912ED" wp14:editId="60A37244">
@@ -4493,7 +4415,7 @@
   </w:p>
   <w:p>
     <w:pPr>
-      <w:pStyle w:val="Header"/>
+      <w:pStyle w:val="Encabezado"/>
       <w:jc w:val="center"/>
       <w:rPr>
         <w:rFonts w:ascii="Arial" w:hAnsi="Arial" w:cs="Arial"/>
@@ -4645,7 +4567,7 @@
     </w:rPrDefault>
     <w:pPrDefault/>
   </w:docDefaults>
-  <w:latentStyles w:defLockedState="0" w:defUIPriority="99" w:defSemiHidden="0" w:defUnhideWhenUsed="0" w:defQFormat="0" w:count="380">
+  <w:latentStyles w:defLockedState="0" w:defUIPriority="99" w:defSemiHidden="0" w:defUnhideWhenUsed="0" w:defQFormat="0" w:count="382">
     <w:lsdException w:name="Normal" w:uiPriority="1" w:qFormat="1"/>
     <w:lsdException w:name="heading 1" w:uiPriority="1" w:qFormat="1"/>
     <w:lsdException w:name="heading 2" w:semiHidden="1" w:uiPriority="9" w:unhideWhenUsed="1" w:qFormat="1"/>
@@ -4751,7 +4673,6 @@
     <w:lsdException w:name="HTML Sample" w:semiHidden="1" w:unhideWhenUsed="1"/>
     <w:lsdException w:name="HTML Typewriter" w:semiHidden="1" w:unhideWhenUsed="1"/>
     <w:lsdException w:name="HTML Variable" w:semiHidden="1" w:unhideWhenUsed="1"/>
-    <w:lsdException w:name="Normal Table" w:semiHidden="1" w:unhideWhenUsed="1"/>
     <w:lsdException w:name="annotation subject" w:semiHidden="1" w:unhideWhenUsed="1"/>
     <w:lsdException w:name="No List" w:semiHidden="1" w:unhideWhenUsed="1"/>
     <w:lsdException w:name="Outline List 1" w:semiHidden="1" w:unhideWhenUsed="1"/>
@@ -4797,11 +4718,9 @@
     <w:lsdException w:name="Table Subtle 1" w:semiHidden="1" w:unhideWhenUsed="1"/>
     <w:lsdException w:name="Table Subtle 2" w:semiHidden="1" w:unhideWhenUsed="1"/>
     <w:lsdException w:name="Table Web 1" w:semiHidden="1" w:unhideWhenUsed="1"/>
-    <w:lsdException w:name="Table Web 2" w:semiHidden="1" w:unhideWhenUsed="1"/>
     <w:lsdException w:name="Table Web 3" w:semiHidden="1" w:unhideWhenUsed="1"/>
     <w:lsdException w:name="Balloon Text" w:semiHidden="1" w:unhideWhenUsed="1"/>
     <w:lsdException w:name="Table Grid" w:uiPriority="39"/>
-    <w:lsdException w:name="Table Theme" w:semiHidden="1" w:unhideWhenUsed="1"/>
     <w:lsdException w:name="Note Level 1" w:semiHidden="1" w:unhideWhenUsed="1"/>
     <w:lsdException w:name="Note Level 2" w:semiHidden="1" w:unhideWhenUsed="1"/>
     <w:lsdException w:name="Note Level 3" w:semiHidden="1" w:unhideWhenUsed="1"/>
@@ -5026,6 +4945,8 @@
     <w:lsdException w:name="List Table 5 Dark Accent 6" w:uiPriority="50"/>
     <w:lsdException w:name="List Table 6 Colorful Accent 6" w:uiPriority="51"/>
     <w:lsdException w:name="List Table 7 Colorful Accent 6" w:uiPriority="52"/>
+    <w:lsdException w:name="Mention" w:semiHidden="1" w:unhideWhenUsed="1"/>
+    <w:lsdException w:name="Smart Hyperlink" w:semiHidden="1" w:unhideWhenUsed="1"/>
   </w:latentStyles>
   <w:style w:type="paragraph" w:default="1" w:styleId="Normal">
     <w:name w:val="Normal"/>
@@ -5037,10 +4958,10 @@
       <w:szCs w:val="22"/>
     </w:rPr>
   </w:style>
-  <w:style w:type="paragraph" w:styleId="Heading1">
+  <w:style w:type="paragraph" w:styleId="Ttulo1">
     <w:name w:val="heading 1"/>
     <w:basedOn w:val="Normal"/>
-    <w:link w:val="Heading1Char"/>
+    <w:link w:val="Ttulo1Car"/>
     <w:uiPriority w:val="1"/>
     <w:qFormat/>
     <w:rsid w:val="00DE70D9"/>
@@ -5056,13 +4977,13 @@
       <w:szCs w:val="24"/>
     </w:rPr>
   </w:style>
-  <w:style w:type="character" w:default="1" w:styleId="DefaultParagraphFont">
+  <w:style w:type="character" w:default="1" w:styleId="Fuentedeprrafopredeter">
     <w:name w:val="Default Paragraph Font"/>
     <w:uiPriority w:val="1"/>
     <w:semiHidden/>
     <w:unhideWhenUsed/>
   </w:style>
-  <w:style w:type="table" w:default="1" w:styleId="TableNormal">
+  <w:style w:type="table" w:default="1" w:styleId="Tablanormal">
     <w:name w:val="Normal Table"/>
     <w:uiPriority w:val="99"/>
     <w:semiHidden/>
@@ -5077,16 +4998,16 @@
       </w:tblCellMar>
     </w:tblPr>
   </w:style>
-  <w:style w:type="numbering" w:default="1" w:styleId="NoList">
+  <w:style w:type="numbering" w:default="1" w:styleId="Sinlista">
     <w:name w:val="No List"/>
     <w:uiPriority w:val="99"/>
     <w:semiHidden/>
     <w:unhideWhenUsed/>
   </w:style>
-  <w:style w:type="paragraph" w:styleId="Header">
+  <w:style w:type="paragraph" w:styleId="Encabezado">
     <w:name w:val="header"/>
     <w:basedOn w:val="Normal"/>
-    <w:link w:val="HeaderChar"/>
+    <w:link w:val="EncabezadoCar"/>
     <w:uiPriority w:val="99"/>
     <w:unhideWhenUsed/>
     <w:rsid w:val="00E97FBD"/>
@@ -5097,17 +5018,17 @@
       </w:tabs>
     </w:pPr>
   </w:style>
-  <w:style w:type="character" w:customStyle="1" w:styleId="HeaderChar">
-    <w:name w:val="Header Char"/>
-    <w:basedOn w:val="DefaultParagraphFont"/>
-    <w:link w:val="Header"/>
+  <w:style w:type="character" w:customStyle="1" w:styleId="EncabezadoCar">
+    <w:name w:val="Encabezado Car"/>
+    <w:basedOn w:val="Fuentedeprrafopredeter"/>
+    <w:link w:val="Encabezado"/>
     <w:uiPriority w:val="99"/>
     <w:rsid w:val="00E97FBD"/>
   </w:style>
-  <w:style w:type="paragraph" w:styleId="Footer">
+  <w:style w:type="paragraph" w:styleId="Piedepgina">
     <w:name w:val="footer"/>
     <w:basedOn w:val="Normal"/>
-    <w:link w:val="FooterChar"/>
+    <w:link w:val="PiedepginaCar"/>
     <w:unhideWhenUsed/>
     <w:rsid w:val="00E97FBD"/>
     <w:pPr>
@@ -5117,15 +5038,15 @@
       </w:tabs>
     </w:pPr>
   </w:style>
-  <w:style w:type="character" w:customStyle="1" w:styleId="FooterChar">
-    <w:name w:val="Footer Char"/>
-    <w:basedOn w:val="DefaultParagraphFont"/>
-    <w:link w:val="Footer"/>
+  <w:style w:type="character" w:customStyle="1" w:styleId="PiedepginaCar">
+    <w:name w:val="Pie de página Car"/>
+    <w:basedOn w:val="Fuentedeprrafopredeter"/>
+    <w:link w:val="Piedepgina"/>
     <w:rsid w:val="00E97FBD"/>
   </w:style>
-  <w:style w:type="table" w:styleId="TableGrid">
+  <w:style w:type="table" w:styleId="Tablaconcuadrcula">
     <w:name w:val="Table Grid"/>
-    <w:basedOn w:val="TableNormal"/>
+    <w:basedOn w:val="Tablanormal"/>
     <w:uiPriority w:val="39"/>
     <w:rsid w:val="00A458BE"/>
     <w:tblPr>
@@ -5219,10 +5140,10 @@
       <w:lang w:val="es-ES_tradnl"/>
     </w:rPr>
   </w:style>
-  <w:style w:type="paragraph" w:styleId="BodyText">
+  <w:style w:type="paragraph" w:styleId="Textoindependiente">
     <w:name w:val="Body Text"/>
     <w:basedOn w:val="Normal"/>
-    <w:link w:val="BodyTextChar"/>
+    <w:link w:val="TextoindependienteCar"/>
     <w:uiPriority w:val="1"/>
     <w:qFormat/>
     <w:rsid w:val="009C79A5"/>
@@ -5234,10 +5155,10 @@
       <w:color w:val="00000A"/>
     </w:rPr>
   </w:style>
-  <w:style w:type="character" w:customStyle="1" w:styleId="BodyTextChar">
-    <w:name w:val="Body Text Char"/>
-    <w:basedOn w:val="DefaultParagraphFont"/>
-    <w:link w:val="BodyText"/>
+  <w:style w:type="character" w:customStyle="1" w:styleId="TextoindependienteCar">
+    <w:name w:val="Texto independiente Car"/>
+    <w:basedOn w:val="Fuentedeprrafopredeter"/>
+    <w:link w:val="Textoindependiente"/>
     <w:uiPriority w:val="1"/>
     <w:rsid w:val="009C79A5"/>
     <w:rPr>
@@ -5245,10 +5166,10 @@
       <w:color w:val="00000A"/>
     </w:rPr>
   </w:style>
-  <w:style w:type="character" w:customStyle="1" w:styleId="Heading1Char">
-    <w:name w:val="Heading 1 Char"/>
-    <w:basedOn w:val="DefaultParagraphFont"/>
-    <w:link w:val="Heading1"/>
+  <w:style w:type="character" w:customStyle="1" w:styleId="Ttulo1Car">
+    <w:name w:val="Título 1 Car"/>
+    <w:basedOn w:val="Fuentedeprrafopredeter"/>
+    <w:link w:val="Ttulo1"/>
     <w:uiPriority w:val="1"/>
     <w:rsid w:val="00DE70D9"/>
     <w:rPr>
@@ -5544,7 +5465,7 @@
 </file>
 
 <file path=customXml/itemProps1.xml><?xml version="1.0" encoding="utf-8"?>
-<ds:datastoreItem xmlns:ds="http://schemas.openxmlformats.org/officeDocument/2006/customXml" ds:itemID="{BEA34E3F-D2BD-C94F-8B6B-82A6656F48F7}">
+<ds:datastoreItem xmlns:ds="http://schemas.openxmlformats.org/officeDocument/2006/customXml" ds:itemID="{E9603221-0A96-7542-BD41-899AA93C5C86}">
   <ds:schemaRefs>
     <ds:schemaRef ds:uri="http://schemas.openxmlformats.org/officeDocument/2006/bibliography"/>
   </ds:schemaRefs>
